--- a/HW1/1.docx
+++ b/HW1/1.docx
@@ -1,6 +1,6 @@
 
 <file path=word/document.xml><?xml version="1.0" encoding="utf-8"?>
-<w:document xmlns:wpc="http://schemas.microsoft.com/office/word/2010/wordprocessingCanvas" xmlns:cx="http://schemas.microsoft.com/office/drawing/2014/chartex" xmlns:cx1="http://schemas.microsoft.com/office/drawing/2015/9/8/chartex" xmlns:cx2="http://schemas.microsoft.com/office/drawing/2015/10/21/chartex" xmlns:cx3="http://schemas.microsoft.com/office/drawing/2016/5/9/chartex" xmlns:cx4="http://schemas.microsoft.com/office/drawing/2016/5/10/chartex" xmlns:cx5="http://schemas.microsoft.com/office/drawing/2016/5/11/chartex" xmlns:cx6="http://schemas.microsoft.com/office/drawing/2016/5/12/chartex" xmlns:cx7="http://schemas.microsoft.com/office/drawing/2016/5/13/chartex" xmlns:cx8="http://schemas.microsoft.com/office/drawing/2016/5/14/chartex" xmlns:mc="http://schemas.openxmlformats.org/markup-compatibility/2006" xmlns:aink="http://schemas.microsoft.com/office/drawing/2016/ink" xmlns:am3d="http://schemas.microsoft.com/office/drawing/2017/model3d" xmlns:o="urn:schemas-microsoft-com:office:office" xmlns:oel="http://schemas.microsoft.com/office/2019/extlst" xmlns:r="http://schemas.openxmlformats.org/officeDocument/2006/relationships" xmlns:m="http://schemas.openxmlformats.org/officeDocument/2006/math" xmlns:v="urn:schemas-microsoft-com:vml" xmlns:wp14="http://schemas.microsoft.com/office/word/2010/wordprocessingDrawing" xmlns:wp="http://schemas.openxmlformats.org/drawingml/2006/wordprocessingDrawing" xmlns:w10="urn:schemas-microsoft-com:office:word" xmlns:w="http://schemas.openxmlformats.org/wordprocessingml/2006/main" xmlns:w14="http://schemas.microsoft.com/office/word/2010/wordml" xmlns:w15="http://schemas.microsoft.com/office/word/2012/wordml" xmlns:w16cex="http://schemas.microsoft.com/office/word/2018/wordml/cex" xmlns:w16cid="http://schemas.microsoft.com/office/word/2016/wordml/cid" xmlns:w16="http://schemas.microsoft.com/office/word/2018/wordml" xmlns:w16sdtdh="http://schemas.microsoft.com/office/word/2020/wordml/sdtdatahash" xmlns:w16se="http://schemas.microsoft.com/office/word/2015/wordml/symex" xmlns:wpg="http://schemas.microsoft.com/office/word/2010/wordprocessingGroup" xmlns:wpi="http://schemas.microsoft.com/office/word/2010/wordprocessingInk" xmlns:wne="http://schemas.microsoft.com/office/word/2006/wordml" xmlns:wps="http://schemas.microsoft.com/office/word/2010/wordprocessingShape" mc:Ignorable="w14 w15 w16se w16cid w16 w16cex w16sdtdh wp14">
+<w:document xmlns:wpc="http://schemas.microsoft.com/office/word/2010/wordprocessingCanvas" xmlns:cx="http://schemas.microsoft.com/office/drawing/2014/chartex" xmlns:cx1="http://schemas.microsoft.com/office/drawing/2015/9/8/chartex" xmlns:cx2="http://schemas.microsoft.com/office/drawing/2015/10/21/chartex" xmlns:cx3="http://schemas.microsoft.com/office/drawing/2016/5/9/chartex" xmlns:cx4="http://schemas.microsoft.com/office/drawing/2016/5/10/chartex" xmlns:cx5="http://schemas.microsoft.com/office/drawing/2016/5/11/chartex" xmlns:cx6="http://schemas.microsoft.com/office/drawing/2016/5/12/chartex" xmlns:cx7="http://schemas.microsoft.com/office/drawing/2016/5/13/chartex" xmlns:cx8="http://schemas.microsoft.com/office/drawing/2016/5/14/chartex" xmlns:mc="http://schemas.openxmlformats.org/markup-compatibility/2006" xmlns:aink="http://schemas.microsoft.com/office/drawing/2016/ink" xmlns:am3d="http://schemas.microsoft.com/office/drawing/2017/model3d" xmlns:o="urn:schemas-microsoft-com:office:office" xmlns:oel="http://schemas.microsoft.com/office/2019/extlst" xmlns:r="http://schemas.openxmlformats.org/officeDocument/2006/relationships" xmlns:m="http://schemas.openxmlformats.org/officeDocument/2006/math" xmlns:v="urn:schemas-microsoft-com:vml" xmlns:wp14="http://schemas.microsoft.com/office/word/2010/wordprocessingDrawing" xmlns:wp="http://schemas.openxmlformats.org/drawingml/2006/wordprocessingDrawing" xmlns:w10="urn:schemas-microsoft-com:office:word" xmlns:w="http://schemas.openxmlformats.org/wordprocessingml/2006/main" xmlns:w14="http://schemas.microsoft.com/office/word/2010/wordml" xmlns:w15="http://schemas.microsoft.com/office/word/2012/wordml" xmlns:w16cex="http://schemas.microsoft.com/office/word/2018/wordml/cex" xmlns:w16cid="http://schemas.microsoft.com/office/word/2016/wordml/cid" xmlns:w16="http://schemas.microsoft.com/office/word/2018/wordml" xmlns:w16du="http://schemas.microsoft.com/office/word/2023/wordml/word16du" xmlns:w16sdtdh="http://schemas.microsoft.com/office/word/2020/wordml/sdtdatahash" xmlns:w16se="http://schemas.microsoft.com/office/word/2015/wordml/symex" xmlns:wpg="http://schemas.microsoft.com/office/word/2010/wordprocessingGroup" xmlns:wpi="http://schemas.microsoft.com/office/word/2010/wordprocessingInk" xmlns:wne="http://schemas.microsoft.com/office/word/2006/wordml" xmlns:wps="http://schemas.microsoft.com/office/word/2010/wordprocessingShape" mc:Ignorable="w14 w15 w16se w16cid w16 w16cex w16sdtdh wp14">
   <w:body>
     <w:p>
       <w:pPr>
@@ -92,12 +92,10 @@
       </w:r>
     </w:p>
     <w:p>
-      <w:pPr>
-        <w:rPr>
-          <w:rFonts w:hint="eastAsia"/>
-        </w:rPr>
-      </w:pPr>
-      <w:r>
+      <w:r>
+        <w:rPr>
+          <w:noProof/>
+        </w:rPr>
         <w:drawing>
           <wp:anchor distT="0" distB="0" distL="114300" distR="114300" simplePos="0" relativeHeight="251659264" behindDoc="0" locked="0" layoutInCell="1" allowOverlap="1" wp14:anchorId="7FFEA675" wp14:editId="10F805F7">
             <wp:simplePos x="0" y="0"/>
@@ -204,6 +202,7 @@
         <w:rPr>
           <w:b/>
           <w:bCs/>
+          <w:noProof/>
           <w:color w:val="FFC000" w:themeColor="accent4"/>
         </w:rPr>
         <w:drawing>
@@ -349,12 +348,21 @@
     <w:p>
       <w:pPr>
         <w:rPr>
+          <w:rFonts w:ascii="標楷體" w:eastAsia="標楷體" w:hAnsi="標楷體"/>
+          <w:b/>
+          <w:bCs/>
+          <w:color w:val="70AD47" w:themeColor="accent6"/>
+        </w:rPr>
+      </w:pPr>
+      <w:r>
+        <w:rPr>
           <w:rFonts w:ascii="標楷體" w:eastAsia="標楷體" w:hAnsi="標楷體" w:hint="eastAsia"/>
           <w:b/>
           <w:bCs/>
           <w:color w:val="70AD47" w:themeColor="accent6"/>
         </w:rPr>
-      </w:pPr>
+        <w:t xml:space="preserve">我覺得嗎 應該有更多的工作被取代　然後大家都沒有工作　大家都變成廢人　那樣　努力的只有ａｉ　</w:t>
+      </w:r>
       <w:r>
         <w:rPr>
           <w:rFonts w:ascii="標楷體" w:eastAsia="標楷體" w:hAnsi="標楷體" w:hint="eastAsia"/>
@@ -362,13 +370,21 @@
           <w:bCs/>
           <w:color w:val="70AD47" w:themeColor="accent6"/>
         </w:rPr>
-        <w:t xml:space="preserve">我覺得嗎 應該有更多的工作被取代　然後大家都沒有工作　大家都變成廢人　那樣　努力的只有ａｉ　說不訂我們還會被他們統治　</w:t>
-      </w:r>
-    </w:p>
-    <w:p>
-      <w:pPr>
-        <w:rPr>
-          <w:rFonts w:hint="eastAsia"/>
+        <w:t>說不定</w:t>
+      </w:r>
+      <w:r>
+        <w:rPr>
+          <w:rFonts w:ascii="標楷體" w:eastAsia="標楷體" w:hAnsi="標楷體" w:hint="eastAsia"/>
+          <w:b/>
+          <w:bCs/>
+          <w:color w:val="70AD47" w:themeColor="accent6"/>
+        </w:rPr>
+        <w:t xml:space="preserve">我們還會被他們統治　</w:t>
+      </w:r>
+    </w:p>
+    <w:p>
+      <w:pPr>
+        <w:rPr>
           <w:b/>
           <w:bCs/>
           <w:color w:val="FFC000" w:themeColor="accent4"/>
@@ -641,38 +657,38 @@
     <w:p>
       <w:pPr>
         <w:rPr>
+          <w:rFonts w:ascii="標楷體" w:eastAsia="標楷體" w:hAnsi="標楷體"/>
+          <w:b/>
+          <w:bCs/>
+          <w:color w:val="70AD47" w:themeColor="accent6"/>
+        </w:rPr>
+      </w:pPr>
+      <w:r>
+        <w:rPr>
           <w:rFonts w:ascii="標楷體" w:eastAsia="標楷體" w:hAnsi="標楷體" w:hint="eastAsia"/>
           <w:b/>
           <w:bCs/>
           <w:color w:val="70AD47" w:themeColor="accent6"/>
         </w:rPr>
-      </w:pPr>
-      <w:r>
+        <w:t>他還是需要人為訓練　若能ａｉ　訓練ａｉ　就好牛逼</w:t>
+      </w:r>
+    </w:p>
+    <w:p>
+      <w:pPr>
         <w:rPr>
           <w:rFonts w:ascii="標楷體" w:eastAsia="標楷體" w:hAnsi="標楷體" w:hint="eastAsia"/>
           <w:b/>
           <w:bCs/>
           <w:color w:val="70AD47" w:themeColor="accent6"/>
         </w:rPr>
-        <w:t>他還是需要人為訓練　若能ａｉ　訓練ａｉ　就好牛逼</w:t>
-      </w:r>
-    </w:p>
-    <w:p>
-      <w:pPr>
+      </w:pPr>
+      <w:r>
         <w:rPr>
           <w:rFonts w:ascii="標楷體" w:eastAsia="標楷體" w:hAnsi="標楷體" w:hint="eastAsia"/>
           <w:b/>
           <w:bCs/>
           <w:color w:val="70AD47" w:themeColor="accent6"/>
         </w:rPr>
-      </w:pPr>
-      <w:r>
-        <w:rPr>
-          <w:rFonts w:ascii="標楷體" w:eastAsia="標楷體" w:hAnsi="標楷體" w:hint="eastAsia"/>
-          <w:b/>
-          <w:bCs/>
-          <w:color w:val="70AD47" w:themeColor="accent6"/>
-        </w:rPr>
         <w:t xml:space="preserve">３我覺得部會　畢竟他知是一堆　東西都高過我們之上　</w:t>
       </w:r>
     </w:p>
@@ -697,16 +713,6 @@
     <w:p>
       <w:pPr>
         <w:rPr>
-          <w:b/>
-          <w:bCs/>
-          <w:color w:val="FFC000" w:themeColor="accent4"/>
-        </w:rPr>
-      </w:pPr>
-    </w:p>
-    <w:p>
-      <w:pPr>
-        <w:rPr>
-          <w:rFonts w:hint="eastAsia"/>
           <w:b/>
           <w:bCs/>
           <w:color w:val="FFC000" w:themeColor="accent4"/>
@@ -843,6 +849,7 @@
     <w:lsdException w:name="HTML Sample" w:semiHidden="1" w:unhideWhenUsed="1"/>
     <w:lsdException w:name="HTML Typewriter" w:semiHidden="1" w:unhideWhenUsed="1"/>
     <w:lsdException w:name="HTML Variable" w:semiHidden="1" w:unhideWhenUsed="1"/>
+    <w:lsdException w:name="Normal Table" w:semiHidden="1" w:unhideWhenUsed="1"/>
     <w:lsdException w:name="annotation subject" w:semiHidden="1" w:unhideWhenUsed="1"/>
     <w:lsdException w:name="No List" w:semiHidden="1" w:unhideWhenUsed="1"/>
     <w:lsdException w:name="Outline List 1" w:semiHidden="1" w:unhideWhenUsed="1"/>
@@ -889,8 +896,10 @@
     <w:lsdException w:name="Table Subtle 2" w:semiHidden="1" w:unhideWhenUsed="1"/>
     <w:lsdException w:name="Table Web 1" w:semiHidden="1" w:unhideWhenUsed="1"/>
     <w:lsdException w:name="Table Web 2" w:semiHidden="1" w:unhideWhenUsed="1"/>
+    <w:lsdException w:name="Table Web 3" w:semiHidden="1" w:unhideWhenUsed="1"/>
     <w:lsdException w:name="Balloon Text" w:semiHidden="1" w:unhideWhenUsed="1"/>
     <w:lsdException w:name="Table Grid" w:uiPriority="39"/>
+    <w:lsdException w:name="Table Theme" w:semiHidden="1" w:unhideWhenUsed="1"/>
     <w:lsdException w:name="Placeholder Text" w:semiHidden="1"/>
     <w:lsdException w:name="No Spacing" w:uiPriority="1" w:qFormat="1"/>
     <w:lsdException w:name="Light Shading" w:uiPriority="60"/>
